--- a/法令ファイル/モーターボート競走法施行令/モーターボート競走法施行令（昭和二十八年政令第二百五十六号）.docx
+++ b/法令ファイル/モーターボート競走法施行令/モーターボート競走法施行令（昭和二十八年政令第二百五十六号）.docx
@@ -45,7 +45,7 @@
         <w:pStyle w:val="Heading1"/>
       </w:pPr>
       <w:r>
-        <w:t>附　則（昭和三七年九月七日政令第三五一号）</w:t>
+        <w:t>附則（昭和三七年九月七日政令第三五一号）</w:t>
       </w:r>
     </w:p>
     <w:p>
@@ -63,10 +63,22 @@
         <w:pStyle w:val="Heading1"/>
       </w:pPr>
       <w:r>
-        <w:t>附　則（平成一二年六月七日政令第三一二号）</w:t>
+        <w:t>附則（平成一二年六月七日政令第三一二号）</w:t>
       </w:r>
     </w:p>
     <w:p>
+      <w:pPr>
+        <w:pStyle w:val="Heading5"/>
+        <w:ind w:left="440"/>
+      </w:pPr>
+      <w:r>
+        <w:t>１</w:t>
+      </w:r>
+    </w:p>
+    <w:p>
+      <w:pPr>
+        <w:ind w:left="440"/>
+      </w:pPr>
       <w:r>
         <w:t>この政令は、内閣法の一部を改正する法律（平成十一年法律第八十八号）の施行の日（平成十三年一月六日）から施行する。</w:t>
       </w:r>
@@ -81,46 +93,44 @@
         <w:pStyle w:val="Heading1"/>
       </w:pPr>
       <w:r>
-        <w:t>附　則（平成一九年三月三一日政令第一一八号）</w:t>
+        <w:t>附則（平成一九年三月三一日政令第一一八号）</w:t>
       </w:r>
     </w:p>
     <w:p>
       <w:r>
         <w:t>この政令は、平成十九年四月一日から施行する。</w:t>
+        <w:br/>
+        <w:t>ただし、次の各号に掲げる規定は、当該各号に定める日から施行する。</w:t>
       </w:r>
     </w:p>
     <w:p>
       <w:pPr>
-        <w:pStyle w:val="Heading6"/>
+        <w:pStyle w:val="ListBullet"/>
         <w:ind w:left="880"/>
       </w:pPr>
       <w:r>
         <w:t>一</w:t>
+        <w:br/>
+        <w:t>第五条、第八条及び第九条の規定</w:t>
+        <w:br/>
+        <w:br/>
+        <w:br/>
+        <w:t>平成十九年十月一日</w:t>
       </w:r>
     </w:p>
     <w:p>
       <w:pPr>
-        <w:ind w:left="880"/>
-      </w:pPr>
-      <w:r>
-        <w:t>第五条、第八条及び第九条の規定</w:t>
-      </w:r>
-    </w:p>
-    <w:p>
-      <w:pPr>
-        <w:pStyle w:val="Heading6"/>
+        <w:pStyle w:val="ListBullet"/>
         <w:ind w:left="880"/>
       </w:pPr>
       <w:r>
         <w:t>二</w:t>
-      </w:r>
-    </w:p>
-    <w:p>
-      <w:pPr>
-        <w:ind w:left="880"/>
-      </w:pPr>
-      <w:r>
+        <w:br/>
         <w:t>第一条中地方財政法施行令附則第二条第一項第四号の改正規定（「第十条第一項」を「第十五条第一項」に改める部分に限る。）、第二条から第四条まで、第七条及び第十条の規定</w:t>
+        <w:br/>
+        <w:br/>
+        <w:br/>
+        <w:t>平成二十年四月一日</w:t>
       </w:r>
     </w:p>
     <w:sectPr>
@@ -143,7 +153,7 @@
     </w:pPr>
     <w:r>
       <w:tab/>
-      <w:t>WeGov v0.1 - FTS141</w:t>
+      <w:t>WeGov v0.2 - FTS141</w:t>
     </w:r>
   </w:p>
 </w:ftr>
